--- a/法令ファイル/原子力災害対策特別措置法に基づく緊急事態応急対策等拠点施設等に関する内閣府令/原子力災害対策特別措置法に基づく緊急事態応急対策等拠点施設等に関する内閣府令（平成二十四年文部科学省・経済産業省令第三号）.docx
+++ b/法令ファイル/原子力災害対策特別措置法に基づく緊急事態応急対策等拠点施設等に関する内閣府令/原子力災害対策特別措置法に基づく緊急事態応急対策等拠点施設等に関する内閣府令（平成二十四年文部科学省・経済産業省令第三号）.docx
@@ -27,104 +27,92 @@
     </w:p>
     <w:p>
       <w:pPr>
-        <w:pStyle w:val="Heading6"/>
+        <w:pStyle w:val="ListBullet"/>
         <w:ind w:left="880"/>
       </w:pPr>
       <w:r>
         <w:t>一</w:t>
+        <w:br/>
+        <w:t>加工事業者</w:t>
+        <w:br/>
+        <w:br/>
+        <w:br/>
+        <w:t>原子力災害対策特別措置法（以下「法」という。）第二条第三号イに掲げる者をいう。</w:t>
       </w:r>
     </w:p>
     <w:p>
       <w:pPr>
+        <w:pStyle w:val="ListBullet"/>
         <w:ind w:left="880"/>
       </w:pPr>
       <w:r>
-        <w:t>加工事業者</w:t>
+        <w:t>二</w:t>
+        <w:br/>
+        <w:t>原子炉設置者</w:t>
+        <w:br/>
+        <w:br/>
+        <w:br/>
+        <w:t>法第二条第三号ロ及びハに掲げる者をいう。</w:t>
       </w:r>
     </w:p>
     <w:p>
       <w:pPr>
-        <w:pStyle w:val="Heading6"/>
+        <w:pStyle w:val="ListBullet"/>
         <w:ind w:left="880"/>
       </w:pPr>
       <w:r>
-        <w:t>二</w:t>
+        <w:t>三</w:t>
+        <w:br/>
+        <w:t>貯蔵事業者</w:t>
+        <w:br/>
+        <w:br/>
+        <w:br/>
+        <w:t>法第二条第三号ニに掲げる者をいう。</w:t>
       </w:r>
     </w:p>
     <w:p>
       <w:pPr>
+        <w:pStyle w:val="ListBullet"/>
         <w:ind w:left="880"/>
       </w:pPr>
       <w:r>
-        <w:t>原子炉設置者</w:t>
+        <w:t>四</w:t>
+        <w:br/>
+        <w:t>再処理事業者</w:t>
+        <w:br/>
+        <w:br/>
+        <w:br/>
+        <w:t>法第二条第三号ホに掲げる者をいう。</w:t>
       </w:r>
     </w:p>
     <w:p>
       <w:pPr>
-        <w:pStyle w:val="Heading6"/>
+        <w:pStyle w:val="ListBullet"/>
         <w:ind w:left="880"/>
       </w:pPr>
       <w:r>
-        <w:t>三</w:t>
+        <w:t>五</w:t>
+        <w:br/>
+        <w:t>廃棄事業者</w:t>
+        <w:br/>
+        <w:br/>
+        <w:br/>
+        <w:t>法第二条第三号ヘに掲げる者をいう。</w:t>
       </w:r>
     </w:p>
     <w:p>
       <w:pPr>
-        <w:ind w:left="880"/>
-      </w:pPr>
-      <w:r>
-        <w:t>貯蔵事業者</w:t>
-      </w:r>
-    </w:p>
-    <w:p>
-      <w:pPr>
-        <w:pStyle w:val="Heading6"/>
-        <w:ind w:left="880"/>
-      </w:pPr>
-      <w:r>
-        <w:t>四</w:t>
-      </w:r>
-    </w:p>
-    <w:p>
-      <w:pPr>
-        <w:ind w:left="880"/>
-      </w:pPr>
-      <w:r>
-        <w:t>再処理事業者</w:t>
-      </w:r>
-    </w:p>
-    <w:p>
-      <w:pPr>
-        <w:pStyle w:val="Heading6"/>
-        <w:ind w:left="880"/>
-      </w:pPr>
-      <w:r>
-        <w:t>五</w:t>
-      </w:r>
-    </w:p>
-    <w:p>
-      <w:pPr>
-        <w:ind w:left="880"/>
-      </w:pPr>
-      <w:r>
-        <w:t>廃棄事業者</w:t>
-      </w:r>
-    </w:p>
-    <w:p>
-      <w:pPr>
-        <w:pStyle w:val="Heading6"/>
+        <w:pStyle w:val="ListBullet"/>
         <w:ind w:left="880"/>
       </w:pPr>
       <w:r>
         <w:t>六</w:t>
-      </w:r>
-    </w:p>
-    <w:p>
-      <w:pPr>
-        <w:ind w:left="880"/>
-      </w:pPr>
-      <w:r>
+        <w:br/>
         <w:t>使用者</w:t>
+        <w:br/>
+        <w:br/>
+        <w:br/>
+        <w:t>法第二条第三号トに掲げる者をいう。</w:t>
       </w:r>
     </w:p>
     <w:p>
@@ -172,69 +160,45 @@
     </w:p>
     <w:p>
       <w:pPr>
-        <w:pStyle w:val="Heading6"/>
+        <w:pStyle w:val="ListBullet"/>
         <w:ind w:left="880"/>
       </w:pPr>
       <w:r>
         <w:t>一</w:t>
-      </w:r>
-    </w:p>
-    <w:p>
-      <w:pPr>
-        <w:ind w:left="880"/>
-      </w:pPr>
-      <w:r>
+        <w:br/>
         <w:t>法第七条第一項に定める原子力事業者防災業務計画</w:t>
       </w:r>
     </w:p>
     <w:p>
       <w:pPr>
-        <w:pStyle w:val="Heading6"/>
+        <w:pStyle w:val="ListBullet"/>
         <w:ind w:left="880"/>
       </w:pPr>
       <w:r>
         <w:t>二</w:t>
-      </w:r>
-    </w:p>
-    <w:p>
-      <w:pPr>
-        <w:ind w:left="880"/>
-      </w:pPr>
-      <w:r>
+        <w:br/>
         <w:t>規制法第十三条第二項及び第十六条第一項、第二十三条第二項及び第二十六条第一項、第四十三条の三の五第二項及び第四十三条の三の八第一項、第四十三条の四第二項及び第四十三条の七第一項、第四十四条第二項及び第四十四条の四第一項、第五十一条の二第三項及び第五十一条の五第一項又は第五十二条第二項及び第五十五条第一項の規定により提出された申請書に基づく、加工施設その他原子力事業所の施設の構造等を記載した書類</w:t>
       </w:r>
     </w:p>
     <w:p>
       <w:pPr>
-        <w:pStyle w:val="Heading6"/>
+        <w:pStyle w:val="ListBullet"/>
         <w:ind w:left="880"/>
       </w:pPr>
       <w:r>
         <w:t>三</w:t>
-      </w:r>
-    </w:p>
-    <w:p>
-      <w:pPr>
-        <w:ind w:left="880"/>
-      </w:pPr>
-      <w:r>
+        <w:br/>
         <w:t>規制法第二十二条第一項、第三十七条第一項、第四十三条の三の二十四第一項、第四十三条の二十第一項、第五十条第一項、第五十一条の十八第一項又は第五十七条第一項の規定により原子力規制委員会の認可を受けた保安規定の写し</w:t>
       </w:r>
     </w:p>
     <w:p>
       <w:pPr>
-        <w:pStyle w:val="Heading6"/>
+        <w:pStyle w:val="ListBullet"/>
         <w:ind w:left="880"/>
       </w:pPr>
       <w:r>
         <w:t>四</w:t>
-      </w:r>
-    </w:p>
-    <w:p>
-      <w:pPr>
-        <w:ind w:left="880"/>
-      </w:pPr>
-      <w:r>
+        <w:br/>
         <w:t>原子力事業所の施設の配置図</w:t>
       </w:r>
     </w:p>
@@ -270,52 +234,34 @@
     </w:p>
     <w:p>
       <w:pPr>
-        <w:pStyle w:val="Heading6"/>
+        <w:pStyle w:val="ListBullet"/>
         <w:ind w:left="880"/>
       </w:pPr>
       <w:r>
         <w:t>一</w:t>
-      </w:r>
-    </w:p>
-    <w:p>
-      <w:pPr>
-        <w:ind w:left="880"/>
-      </w:pPr>
-      <w:r>
+        <w:br/>
         <w:t>当該年度において防災訓練の対象となる原子力事業所</w:t>
       </w:r>
     </w:p>
     <w:p>
       <w:pPr>
-        <w:pStyle w:val="Heading6"/>
+        <w:pStyle w:val="ListBullet"/>
         <w:ind w:left="880"/>
       </w:pPr>
       <w:r>
         <w:t>二</w:t>
-      </w:r>
-    </w:p>
-    <w:p>
-      <w:pPr>
-        <w:ind w:left="880"/>
-      </w:pPr>
-      <w:r>
+        <w:br/>
         <w:t>防災訓練を実施する時期</w:t>
       </w:r>
     </w:p>
     <w:p>
       <w:pPr>
-        <w:pStyle w:val="Heading6"/>
+        <w:pStyle w:val="ListBullet"/>
         <w:ind w:left="880"/>
       </w:pPr>
       <w:r>
         <w:t>三</w:t>
-      </w:r>
-    </w:p>
-    <w:p>
-      <w:pPr>
-        <w:ind w:left="880"/>
-      </w:pPr>
-      <w:r>
+        <w:br/>
         <w:t>共同して防災訓練を行うべき災害予防責任者</w:t>
       </w:r>
     </w:p>
@@ -385,7 +331,7 @@
         <w:pStyle w:val="Heading1"/>
       </w:pPr>
       <w:r>
-        <w:t>附　則（平成二五年九月一二日内閣府令第六〇号）</w:t>
+        <w:t>附則（平成二五年九月一二日内閣府令第六〇号）</w:t>
       </w:r>
     </w:p>
     <w:p>
@@ -403,7 +349,7 @@
         <w:pStyle w:val="Heading1"/>
       </w:pPr>
       <w:r>
-        <w:t>附　則（平成二九年八月二三日内閣府令第四二号）</w:t>
+        <w:t>附則（平成二九年八月二三日内閣府令第四二号）</w:t>
       </w:r>
     </w:p>
     <w:p>
@@ -421,7 +367,7 @@
         <w:pStyle w:val="Heading1"/>
       </w:pPr>
       <w:r>
-        <w:t>附　則（令和元年八月三〇日内閣府令第二三号）</w:t>
+        <w:t>附則（令和元年八月三〇日内閣府令第二三号）</w:t>
       </w:r>
     </w:p>
     <w:p>
@@ -487,7 +433,7 @@
     </w:pPr>
     <w:r>
       <w:tab/>
-      <w:t>WeGov v0.1 - FTS141</w:t>
+      <w:t>WeGov v0.2 - FTS141</w:t>
     </w:r>
   </w:p>
 </w:ftr>
